--- a/VQ Use Cases.docx
+++ b/VQ Use Cases.docx
@@ -13,7 +13,6 @@
       <w:bookmarkStart w:id="1" w:name="_Toc271792579"/>
       <w:bookmarkStart w:id="2" w:name="_Toc271543169"/>
       <w:bookmarkStart w:id="3" w:name="_Toc271715753"/>
-      <w:proofErr w:type="gramStart"/>
       <w:r>
         <w:rPr>
           <w:rFonts w:ascii="Times New Roman" w:hAnsi="Times New Roman"/>
@@ -36,7 +35,6 @@
         </w:rPr>
         <w:t>.</w:t>
       </w:r>
-      <w:proofErr w:type="gramEnd"/>
     </w:p>
     <w:p>
       <w:pPr>
@@ -121,14 +119,14 @@
           <w:sz w:val="22"/>
           <w:szCs w:val="22"/>
         </w:rPr>
-        <w:t xml:space="preserve">Registered User or </w:t>
-      </w:r>
-      <w:r>
-        <w:rPr>
-          <w:sz w:val="22"/>
-          <w:szCs w:val="22"/>
-        </w:rPr>
-        <w:t>Single Venue Admin</w:t>
+        <w:t>Registered</w:t>
+      </w:r>
+      <w:r>
+        <w:rPr>
+          <w:sz w:val="22"/>
+          <w:szCs w:val="22"/>
+        </w:rPr>
+        <w:t xml:space="preserve"> Visitor, Single Venue Admin</w:t>
       </w:r>
       <w:r>
         <w:rPr>
@@ -557,21 +555,7 @@
         <w:rPr>
           <w:rFonts w:ascii="Times New Roman" w:hAnsi="Times New Roman"/>
         </w:rPr>
-        <w:t>assword if he/she forgot. (</w:t>
-      </w:r>
-      <w:proofErr w:type="gramStart"/>
-      <w:r>
-        <w:rPr>
-          <w:rFonts w:ascii="Times New Roman" w:hAnsi="Times New Roman"/>
-        </w:rPr>
-        <w:t>see</w:t>
-      </w:r>
-      <w:proofErr w:type="gramEnd"/>
-      <w:r>
-        <w:rPr>
-          <w:rFonts w:ascii="Times New Roman" w:hAnsi="Times New Roman"/>
-        </w:rPr>
-        <w:t xml:space="preserve"> u</w:t>
+        <w:t>assword if he/she forgot. (see u</w:t>
       </w:r>
       <w:r>
         <w:rPr>
@@ -1013,14 +997,14 @@
           <w:sz w:val="22"/>
           <w:szCs w:val="22"/>
         </w:rPr>
-        <w:t xml:space="preserve">Registered User or </w:t>
-      </w:r>
-      <w:r>
-        <w:rPr>
-          <w:sz w:val="22"/>
-          <w:szCs w:val="22"/>
-        </w:rPr>
-        <w:t>Single Venue Admin</w:t>
+        <w:t>Registered</w:t>
+      </w:r>
+      <w:r>
+        <w:rPr>
+          <w:sz w:val="22"/>
+          <w:szCs w:val="22"/>
+        </w:rPr>
+        <w:t xml:space="preserve"> Visitor, Single Venue Admin</w:t>
       </w:r>
       <w:r>
         <w:rPr>
@@ -1753,14 +1737,14 @@
           <w:sz w:val="22"/>
           <w:szCs w:val="22"/>
         </w:rPr>
-        <w:t xml:space="preserve">Registered User or </w:t>
-      </w:r>
-      <w:r>
-        <w:rPr>
-          <w:sz w:val="22"/>
-          <w:szCs w:val="22"/>
-        </w:rPr>
-        <w:t>Single Venue Admin</w:t>
+        <w:t>Registered</w:t>
+      </w:r>
+      <w:r>
+        <w:rPr>
+          <w:sz w:val="22"/>
+          <w:szCs w:val="22"/>
+        </w:rPr>
+        <w:t xml:space="preserve"> Visitor, Single Venue Admin</w:t>
       </w:r>
       <w:r>
         <w:rPr>
@@ -2743,14 +2727,14 @@
           <w:sz w:val="22"/>
           <w:szCs w:val="22"/>
         </w:rPr>
-        <w:t xml:space="preserve">Registered User or </w:t>
-      </w:r>
-      <w:r>
-        <w:rPr>
-          <w:sz w:val="22"/>
-          <w:szCs w:val="22"/>
-        </w:rPr>
-        <w:t>Single Venue Admin</w:t>
+        <w:t>Registered</w:t>
+      </w:r>
+      <w:r>
+        <w:rPr>
+          <w:sz w:val="22"/>
+          <w:szCs w:val="22"/>
+        </w:rPr>
+        <w:t xml:space="preserve"> Visitor, Single Venue Admin</w:t>
       </w:r>
       <w:r>
         <w:rPr>
@@ -3518,7 +3502,21 @@
           <w:sz w:val="22"/>
           <w:szCs w:val="22"/>
         </w:rPr>
-        <w:t xml:space="preserve"> User </w:t>
+        <w:t xml:space="preserve"> </w:t>
+      </w:r>
+      <w:r>
+        <w:rPr>
+          <w:sz w:val="22"/>
+          <w:szCs w:val="22"/>
+        </w:rPr>
+        <w:t>Visitor</w:t>
+      </w:r>
+      <w:r>
+        <w:rPr>
+          <w:sz w:val="22"/>
+          <w:szCs w:val="22"/>
+        </w:rPr>
+        <w:t xml:space="preserve"> </w:t>
       </w:r>
     </w:p>
     <w:p>
@@ -4440,14 +4438,14 @@
           <w:sz w:val="22"/>
           <w:szCs w:val="22"/>
         </w:rPr>
-        <w:t xml:space="preserve">Registered User or </w:t>
-      </w:r>
-      <w:r>
-        <w:rPr>
-          <w:sz w:val="22"/>
-          <w:szCs w:val="22"/>
-        </w:rPr>
-        <w:t>Single Venue Admin</w:t>
+        <w:t>Registered</w:t>
+      </w:r>
+      <w:r>
+        <w:rPr>
+          <w:sz w:val="22"/>
+          <w:szCs w:val="22"/>
+        </w:rPr>
+        <w:t xml:space="preserve"> Visitor, Single Venue Admin</w:t>
       </w:r>
       <w:r>
         <w:rPr>
@@ -4531,21 +4529,12 @@
         <w:autoSpaceDE w:val="0"/>
         <w:autoSpaceDN w:val="0"/>
         <w:adjustRightInd w:val="0"/>
-        <w:ind w:left="480"/>
-        <w:rPr>
-          <w:color w:val="1A1A1A"/>
-          <w:sz w:val="22"/>
-          <w:szCs w:val="22"/>
-        </w:rPr>
-      </w:pPr>
-      <w:r>
-        <w:rPr>
-          <w:color w:val="1A1A1A"/>
-          <w:sz w:val="22"/>
-          <w:szCs w:val="22"/>
-        </w:rPr>
-        <w:t>2.      Registered User has an active account within the system.</w:t>
-      </w:r>
+        <w:rPr>
+          <w:color w:val="1A1A1A"/>
+          <w:sz w:val="22"/>
+          <w:szCs w:val="22"/>
+        </w:rPr>
+      </w:pPr>
     </w:p>
     <w:p>
       <w:pPr>
@@ -6786,31 +6775,7 @@
           <w:i/>
           <w:iCs/>
         </w:rPr>
-        <w:t xml:space="preserve">Admin search </w:t>
-      </w:r>
-      <w:r>
-        <w:rPr>
-          <w:rFonts w:cs="Times-Italic"/>
-          <w:i/>
-          <w:iCs/>
-        </w:rPr>
-        <w:t>the user to be edit</w:t>
-      </w:r>
-      <w:r>
-        <w:rPr>
-          <w:rFonts w:cs="Times-Italic"/>
-          <w:i/>
-          <w:iCs/>
-        </w:rPr>
-        <w:t>ed</w:t>
-      </w:r>
-      <w:r>
-        <w:rPr>
-          <w:rFonts w:cs="Times-Italic"/>
-          <w:i/>
-          <w:iCs/>
-        </w:rPr>
-        <w:t>.</w:t>
+        <w:t>Admin search the user to be edited.</w:t>
       </w:r>
     </w:p>
     <w:p>
@@ -6844,15 +6809,7 @@
         <w:rPr>
           <w:rFonts w:cs="Times-Roman"/>
         </w:rPr>
-        <w:t xml:space="preserve">s the User Profile page and select edit </w:t>
-      </w:r>
-      <w:bookmarkStart w:id="4" w:name="_GoBack"/>
-      <w:bookmarkEnd w:id="4"/>
-      <w:r>
-        <w:rPr>
-          <w:rFonts w:cs="Times-Roman"/>
-        </w:rPr>
-        <w:t>option</w:t>
+        <w:t>s the User Profile page and select edit option</w:t>
       </w:r>
       <w:r>
         <w:rPr>
@@ -8772,7 +8729,7 @@
         <w:pStyle w:val="ListParagraph"/>
         <w:numPr>
           <w:ilvl w:val="0"/>
-          <w:numId w:val="25"/>
+          <w:numId w:val="58"/>
         </w:numPr>
         <w:autoSpaceDE w:val="0"/>
         <w:autoSpaceDN w:val="0"/>
@@ -8800,13 +8757,7 @@
         <w:rPr>
           <w:rFonts w:cs="Times-Roman"/>
         </w:rPr>
-        <w:t>when admin search for the user to be enable</w:t>
-      </w:r>
-      <w:r>
-        <w:rPr>
-          <w:rFonts w:cs="Times-Roman"/>
-        </w:rPr>
-        <w:t>d</w:t>
+        <w:t>when admin search for the user to be enabled</w:t>
       </w:r>
     </w:p>
     <w:p>
@@ -8814,7 +8765,7 @@
         <w:pStyle w:val="ListParagraph"/>
         <w:numPr>
           <w:ilvl w:val="0"/>
-          <w:numId w:val="25"/>
+          <w:numId w:val="58"/>
         </w:numPr>
         <w:autoSpaceDE w:val="0"/>
         <w:autoSpaceDN w:val="0"/>
@@ -8842,13 +8793,7 @@
         <w:rPr>
           <w:rFonts w:cs="Times-Roman"/>
         </w:rPr>
-        <w:t>finds the user</w:t>
-      </w:r>
-      <w:r>
-        <w:rPr>
-          <w:rFonts w:cs="Times-Roman"/>
-        </w:rPr>
-        <w:t xml:space="preserve"> and </w:t>
+        <w:t xml:space="preserve">finds the user and </w:t>
       </w:r>
       <w:r>
         <w:rPr>
@@ -8862,7 +8807,7 @@
         <w:pStyle w:val="ListParagraph"/>
         <w:numPr>
           <w:ilvl w:val="0"/>
-          <w:numId w:val="25"/>
+          <w:numId w:val="58"/>
         </w:numPr>
         <w:autoSpaceDE w:val="0"/>
         <w:autoSpaceDN w:val="0"/>
@@ -8892,7 +8837,7 @@
         <w:pStyle w:val="ListParagraph"/>
         <w:numPr>
           <w:ilvl w:val="0"/>
-          <w:numId w:val="25"/>
+          <w:numId w:val="58"/>
         </w:numPr>
         <w:autoSpaceDE w:val="0"/>
         <w:autoSpaceDN w:val="0"/>
@@ -8934,7 +8879,7 @@
         <w:pStyle w:val="ListParagraph"/>
         <w:numPr>
           <w:ilvl w:val="0"/>
-          <w:numId w:val="25"/>
+          <w:numId w:val="58"/>
         </w:numPr>
         <w:autoSpaceDE w:val="0"/>
         <w:autoSpaceDN w:val="0"/>
@@ -8970,7 +8915,7 @@
         <w:pStyle w:val="ListParagraph"/>
         <w:numPr>
           <w:ilvl w:val="0"/>
-          <w:numId w:val="25"/>
+          <w:numId w:val="58"/>
         </w:numPr>
         <w:autoSpaceDE w:val="0"/>
         <w:autoSpaceDN w:val="0"/>
@@ -9006,7 +8951,7 @@
         <w:pStyle w:val="ListParagraph"/>
         <w:numPr>
           <w:ilvl w:val="0"/>
-          <w:numId w:val="25"/>
+          <w:numId w:val="58"/>
         </w:numPr>
         <w:autoSpaceDE w:val="0"/>
         <w:autoSpaceDN w:val="0"/>
@@ -9028,7 +8973,7 @@
         <w:pStyle w:val="ListParagraph"/>
         <w:numPr>
           <w:ilvl w:val="0"/>
-          <w:numId w:val="25"/>
+          <w:numId w:val="58"/>
         </w:numPr>
         <w:autoSpaceDE w:val="0"/>
         <w:autoSpaceDN w:val="0"/>
@@ -9070,7 +9015,7 @@
         <w:pStyle w:val="ListParagraph"/>
         <w:numPr>
           <w:ilvl w:val="0"/>
-          <w:numId w:val="25"/>
+          <w:numId w:val="58"/>
         </w:numPr>
         <w:autoSpaceDE w:val="0"/>
         <w:autoSpaceDN w:val="0"/>
@@ -9167,7 +9112,7 @@
         <w:pStyle w:val="ListParagraph"/>
         <w:numPr>
           <w:ilvl w:val="0"/>
-          <w:numId w:val="26"/>
+          <w:numId w:val="59"/>
         </w:numPr>
         <w:autoSpaceDE w:val="0"/>
         <w:autoSpaceDN w:val="0"/>
@@ -9221,7 +9166,7 @@
         <w:pStyle w:val="ListParagraph"/>
         <w:numPr>
           <w:ilvl w:val="0"/>
-          <w:numId w:val="27"/>
+          <w:numId w:val="60"/>
         </w:numPr>
         <w:autoSpaceDE w:val="0"/>
         <w:autoSpaceDN w:val="0"/>
@@ -9289,7 +9234,7 @@
         <w:pStyle w:val="ListParagraph"/>
         <w:numPr>
           <w:ilvl w:val="0"/>
-          <w:numId w:val="28"/>
+          <w:numId w:val="61"/>
         </w:numPr>
         <w:autoSpaceDE w:val="0"/>
         <w:autoSpaceDN w:val="0"/>
@@ -9311,7 +9256,7 @@
         <w:pStyle w:val="ListParagraph"/>
         <w:numPr>
           <w:ilvl w:val="0"/>
-          <w:numId w:val="28"/>
+          <w:numId w:val="61"/>
         </w:numPr>
         <w:autoSpaceDE w:val="0"/>
         <w:autoSpaceDN w:val="0"/>
@@ -9333,7 +9278,7 @@
         <w:pStyle w:val="ListParagraph"/>
         <w:numPr>
           <w:ilvl w:val="0"/>
-          <w:numId w:val="28"/>
+          <w:numId w:val="61"/>
         </w:numPr>
         <w:autoSpaceDE w:val="0"/>
         <w:autoSpaceDN w:val="0"/>
@@ -9347,7 +9292,19 @@
         <w:rPr>
           <w:rFonts w:cs="Times-Roman"/>
         </w:rPr>
-        <w:t>The “Disable” option is unavailable.</w:t>
+        <w:t>The “</w:t>
+      </w:r>
+      <w:r>
+        <w:rPr>
+          <w:rFonts w:cs="Times-Roman"/>
+        </w:rPr>
+        <w:t>Enable</w:t>
+      </w:r>
+      <w:r>
+        <w:rPr>
+          <w:rFonts w:cs="Times-Roman"/>
+        </w:rPr>
+        <w:t>” option is unavailable.</w:t>
       </w:r>
     </w:p>
     <w:p>
@@ -13001,15 +12958,14 @@
         <w:t>: The system should be easy to maintain, make appropriate changes, and be correctly handled by IE, Mozilla, Chrome and Safari.</w:t>
       </w:r>
     </w:p>
-    <w:p/>
-    <w:p/>
-    <w:p/>
-    <w:p>
-      <w:pPr>
-        <w:autoSpaceDE w:val="0"/>
-        <w:autoSpaceDN w:val="0"/>
-        <w:adjustRightInd w:val="0"/>
-      </w:pPr>
+    <w:p>
+      <w:pPr>
+        <w:autoSpaceDE w:val="0"/>
+        <w:autoSpaceDN w:val="0"/>
+        <w:adjustRightInd w:val="0"/>
+      </w:pPr>
+      <w:bookmarkStart w:id="4" w:name="_GoBack"/>
+      <w:bookmarkEnd w:id="4"/>
     </w:p>
     <w:sectPr>
       <w:pgSz w:w="12240" w:h="15840"/>
@@ -13202,6 +13158,92 @@
     </w:lvl>
   </w:abstractNum>
   <w:abstractNum w:abstractNumId="2">
+    <w:nsid w:val="07AD2E8F"/>
+    <w:multiLevelType w:val="hybridMultilevel"/>
+    <w:tmpl w:val="0F18896A"/>
+    <w:lvl w:ilvl="0" w:tplc="0409000F">
+      <w:start w:val="1"/>
+      <w:numFmt w:val="decimal"/>
+      <w:lvlText w:val="%1."/>
+      <w:lvlJc w:val="left"/>
+      <w:pPr>
+        <w:ind w:left="360" w:hanging="360"/>
+      </w:pPr>
+    </w:lvl>
+    <w:lvl w:ilvl="1" w:tplc="04090019" w:tentative="1">
+      <w:start w:val="1"/>
+      <w:numFmt w:val="lowerLetter"/>
+      <w:lvlText w:val="%2."/>
+      <w:lvlJc w:val="left"/>
+      <w:pPr>
+        <w:ind w:left="1080" w:hanging="360"/>
+      </w:pPr>
+    </w:lvl>
+    <w:lvl w:ilvl="2" w:tplc="0409001B" w:tentative="1">
+      <w:start w:val="1"/>
+      <w:numFmt w:val="lowerRoman"/>
+      <w:lvlText w:val="%3."/>
+      <w:lvlJc w:val="right"/>
+      <w:pPr>
+        <w:ind w:left="1800" w:hanging="180"/>
+      </w:pPr>
+    </w:lvl>
+    <w:lvl w:ilvl="3" w:tplc="0409000F" w:tentative="1">
+      <w:start w:val="1"/>
+      <w:numFmt w:val="decimal"/>
+      <w:lvlText w:val="%4."/>
+      <w:lvlJc w:val="left"/>
+      <w:pPr>
+        <w:ind w:left="2520" w:hanging="360"/>
+      </w:pPr>
+    </w:lvl>
+    <w:lvl w:ilvl="4" w:tplc="04090019" w:tentative="1">
+      <w:start w:val="1"/>
+      <w:numFmt w:val="lowerLetter"/>
+      <w:lvlText w:val="%5."/>
+      <w:lvlJc w:val="left"/>
+      <w:pPr>
+        <w:ind w:left="3240" w:hanging="360"/>
+      </w:pPr>
+    </w:lvl>
+    <w:lvl w:ilvl="5" w:tplc="0409001B" w:tentative="1">
+      <w:start w:val="1"/>
+      <w:numFmt w:val="lowerRoman"/>
+      <w:lvlText w:val="%6."/>
+      <w:lvlJc w:val="right"/>
+      <w:pPr>
+        <w:ind w:left="3960" w:hanging="180"/>
+      </w:pPr>
+    </w:lvl>
+    <w:lvl w:ilvl="6" w:tplc="0409000F" w:tentative="1">
+      <w:start w:val="1"/>
+      <w:numFmt w:val="decimal"/>
+      <w:lvlText w:val="%7."/>
+      <w:lvlJc w:val="left"/>
+      <w:pPr>
+        <w:ind w:left="4680" w:hanging="360"/>
+      </w:pPr>
+    </w:lvl>
+    <w:lvl w:ilvl="7" w:tplc="04090019" w:tentative="1">
+      <w:start w:val="1"/>
+      <w:numFmt w:val="lowerLetter"/>
+      <w:lvlText w:val="%8."/>
+      <w:lvlJc w:val="left"/>
+      <w:pPr>
+        <w:ind w:left="5400" w:hanging="360"/>
+      </w:pPr>
+    </w:lvl>
+    <w:lvl w:ilvl="8" w:tplc="0409001B" w:tentative="1">
+      <w:start w:val="1"/>
+      <w:numFmt w:val="lowerRoman"/>
+      <w:lvlText w:val="%9."/>
+      <w:lvlJc w:val="right"/>
+      <w:pPr>
+        <w:ind w:left="6120" w:hanging="180"/>
+      </w:pPr>
+    </w:lvl>
+  </w:abstractNum>
+  <w:abstractNum w:abstractNumId="3">
     <w:nsid w:val="0A771ABD"/>
     <w:multiLevelType w:val="hybridMultilevel"/>
     <w:tmpl w:val="D0FCCE20"/>
@@ -13290,7 +13332,7 @@
       </w:pPr>
     </w:lvl>
   </w:abstractNum>
-  <w:abstractNum w:abstractNumId="3">
+  <w:abstractNum w:abstractNumId="4">
     <w:nsid w:val="0E626507"/>
     <w:multiLevelType w:val="hybridMultilevel"/>
     <w:tmpl w:val="34B8DFE4"/>
@@ -13376,7 +13418,7 @@
       </w:pPr>
     </w:lvl>
   </w:abstractNum>
-  <w:abstractNum w:abstractNumId="4">
+  <w:abstractNum w:abstractNumId="5">
     <w:nsid w:val="0E797D7F"/>
     <w:multiLevelType w:val="hybridMultilevel"/>
     <w:tmpl w:val="D62C0DA8"/>
@@ -13462,7 +13504,7 @@
       </w:pPr>
     </w:lvl>
   </w:abstractNum>
-  <w:abstractNum w:abstractNumId="5">
+  <w:abstractNum w:abstractNumId="6">
     <w:nsid w:val="124B71E3"/>
     <w:multiLevelType w:val="hybridMultilevel"/>
     <w:tmpl w:val="CA26CFD6"/>
@@ -13548,7 +13590,7 @@
       </w:pPr>
     </w:lvl>
   </w:abstractNum>
-  <w:abstractNum w:abstractNumId="6">
+  <w:abstractNum w:abstractNumId="7">
     <w:nsid w:val="13DE5DCB"/>
     <w:multiLevelType w:val="hybridMultilevel"/>
     <w:tmpl w:val="28548A68"/>
@@ -13637,7 +13679,7 @@
       </w:pPr>
     </w:lvl>
   </w:abstractNum>
-  <w:abstractNum w:abstractNumId="7">
+  <w:abstractNum w:abstractNumId="8">
     <w:nsid w:val="146C156B"/>
     <w:multiLevelType w:val="hybridMultilevel"/>
     <w:tmpl w:val="CFD6E314"/>
@@ -13726,7 +13768,7 @@
       </w:pPr>
     </w:lvl>
   </w:abstractNum>
-  <w:abstractNum w:abstractNumId="8">
+  <w:abstractNum w:abstractNumId="9">
     <w:nsid w:val="1735748D"/>
     <w:multiLevelType w:val="hybridMultilevel"/>
     <w:tmpl w:val="196CBE7C"/>
@@ -13812,7 +13854,7 @@
       </w:pPr>
     </w:lvl>
   </w:abstractNum>
-  <w:abstractNum w:abstractNumId="9">
+  <w:abstractNum w:abstractNumId="10">
     <w:nsid w:val="17AB3336"/>
     <w:multiLevelType w:val="hybridMultilevel"/>
     <w:tmpl w:val="C30A0164"/>
@@ -13898,7 +13940,7 @@
       </w:pPr>
     </w:lvl>
   </w:abstractNum>
-  <w:abstractNum w:abstractNumId="10">
+  <w:abstractNum w:abstractNumId="11">
     <w:nsid w:val="1E932977"/>
     <w:multiLevelType w:val="hybridMultilevel"/>
     <w:tmpl w:val="EDB0FD62"/>
@@ -13987,7 +14029,7 @@
       </w:pPr>
     </w:lvl>
   </w:abstractNum>
-  <w:abstractNum w:abstractNumId="11">
+  <w:abstractNum w:abstractNumId="12">
     <w:nsid w:val="1FEA7CE3"/>
     <w:multiLevelType w:val="hybridMultilevel"/>
     <w:tmpl w:val="B776C352"/>
@@ -14073,7 +14115,7 @@
       </w:pPr>
     </w:lvl>
   </w:abstractNum>
-  <w:abstractNum w:abstractNumId="12">
+  <w:abstractNum w:abstractNumId="13">
     <w:nsid w:val="1FF76FA8"/>
     <w:multiLevelType w:val="hybridMultilevel"/>
     <w:tmpl w:val="8124C3C4"/>
@@ -14162,7 +14204,7 @@
       </w:pPr>
     </w:lvl>
   </w:abstractNum>
-  <w:abstractNum w:abstractNumId="13">
+  <w:abstractNum w:abstractNumId="14">
     <w:nsid w:val="21AB5708"/>
     <w:multiLevelType w:val="hybridMultilevel"/>
     <w:tmpl w:val="A80C6E16"/>
@@ -14251,7 +14293,7 @@
       </w:pPr>
     </w:lvl>
   </w:abstractNum>
-  <w:abstractNum w:abstractNumId="14">
+  <w:abstractNum w:abstractNumId="15">
     <w:nsid w:val="249D4D90"/>
     <w:multiLevelType w:val="hybridMultilevel"/>
     <w:tmpl w:val="BD445664"/>
@@ -14340,7 +14382,93 @@
       </w:pPr>
     </w:lvl>
   </w:abstractNum>
-  <w:abstractNum w:abstractNumId="15">
+  <w:abstractNum w:abstractNumId="16">
+    <w:nsid w:val="25D109E3"/>
+    <w:multiLevelType w:val="hybridMultilevel"/>
+    <w:tmpl w:val="F2A2F7D4"/>
+    <w:lvl w:ilvl="0" w:tplc="0409000F">
+      <w:start w:val="1"/>
+      <w:numFmt w:val="decimal"/>
+      <w:lvlText w:val="%1."/>
+      <w:lvlJc w:val="left"/>
+      <w:pPr>
+        <w:ind w:left="360" w:hanging="360"/>
+      </w:pPr>
+    </w:lvl>
+    <w:lvl w:ilvl="1" w:tplc="04090019" w:tentative="1">
+      <w:start w:val="1"/>
+      <w:numFmt w:val="lowerLetter"/>
+      <w:lvlText w:val="%2."/>
+      <w:lvlJc w:val="left"/>
+      <w:pPr>
+        <w:ind w:left="1080" w:hanging="360"/>
+      </w:pPr>
+    </w:lvl>
+    <w:lvl w:ilvl="2" w:tplc="0409001B" w:tentative="1">
+      <w:start w:val="1"/>
+      <w:numFmt w:val="lowerRoman"/>
+      <w:lvlText w:val="%3."/>
+      <w:lvlJc w:val="right"/>
+      <w:pPr>
+        <w:ind w:left="1800" w:hanging="180"/>
+      </w:pPr>
+    </w:lvl>
+    <w:lvl w:ilvl="3" w:tplc="0409000F" w:tentative="1">
+      <w:start w:val="1"/>
+      <w:numFmt w:val="decimal"/>
+      <w:lvlText w:val="%4."/>
+      <w:lvlJc w:val="left"/>
+      <w:pPr>
+        <w:ind w:left="2520" w:hanging="360"/>
+      </w:pPr>
+    </w:lvl>
+    <w:lvl w:ilvl="4" w:tplc="04090019" w:tentative="1">
+      <w:start w:val="1"/>
+      <w:numFmt w:val="lowerLetter"/>
+      <w:lvlText w:val="%5."/>
+      <w:lvlJc w:val="left"/>
+      <w:pPr>
+        <w:ind w:left="3240" w:hanging="360"/>
+      </w:pPr>
+    </w:lvl>
+    <w:lvl w:ilvl="5" w:tplc="0409001B" w:tentative="1">
+      <w:start w:val="1"/>
+      <w:numFmt w:val="lowerRoman"/>
+      <w:lvlText w:val="%6."/>
+      <w:lvlJc w:val="right"/>
+      <w:pPr>
+        <w:ind w:left="3960" w:hanging="180"/>
+      </w:pPr>
+    </w:lvl>
+    <w:lvl w:ilvl="6" w:tplc="0409000F" w:tentative="1">
+      <w:start w:val="1"/>
+      <w:numFmt w:val="decimal"/>
+      <w:lvlText w:val="%7."/>
+      <w:lvlJc w:val="left"/>
+      <w:pPr>
+        <w:ind w:left="4680" w:hanging="360"/>
+      </w:pPr>
+    </w:lvl>
+    <w:lvl w:ilvl="7" w:tplc="04090019" w:tentative="1">
+      <w:start w:val="1"/>
+      <w:numFmt w:val="lowerLetter"/>
+      <w:lvlText w:val="%8."/>
+      <w:lvlJc w:val="left"/>
+      <w:pPr>
+        <w:ind w:left="5400" w:hanging="360"/>
+      </w:pPr>
+    </w:lvl>
+    <w:lvl w:ilvl="8" w:tplc="0409001B" w:tentative="1">
+      <w:start w:val="1"/>
+      <w:numFmt w:val="lowerRoman"/>
+      <w:lvlText w:val="%9."/>
+      <w:lvlJc w:val="right"/>
+      <w:pPr>
+        <w:ind w:left="6120" w:hanging="180"/>
+      </w:pPr>
+    </w:lvl>
+  </w:abstractNum>
+  <w:abstractNum w:abstractNumId="17">
     <w:nsid w:val="2A9E26CA"/>
     <w:multiLevelType w:val="hybridMultilevel"/>
     <w:tmpl w:val="29889640"/>
@@ -14429,7 +14557,7 @@
       </w:pPr>
     </w:lvl>
   </w:abstractNum>
-  <w:abstractNum w:abstractNumId="16">
+  <w:abstractNum w:abstractNumId="18">
     <w:nsid w:val="32552EBD"/>
     <w:multiLevelType w:val="multilevel"/>
     <w:tmpl w:val="1C1E1C98"/>
@@ -14547,7 +14675,7 @@
       </w:rPr>
     </w:lvl>
   </w:abstractNum>
-  <w:abstractNum w:abstractNumId="17">
+  <w:abstractNum w:abstractNumId="19">
     <w:nsid w:val="37F867EE"/>
     <w:multiLevelType w:val="hybridMultilevel"/>
     <w:tmpl w:val="E9A87810"/>
@@ -14633,7 +14761,7 @@
       </w:pPr>
     </w:lvl>
   </w:abstractNum>
-  <w:abstractNum w:abstractNumId="18">
+  <w:abstractNum w:abstractNumId="20">
     <w:nsid w:val="383C0E25"/>
     <w:multiLevelType w:val="hybridMultilevel"/>
     <w:tmpl w:val="8C285ACA"/>
@@ -14719,7 +14847,7 @@
       </w:pPr>
     </w:lvl>
   </w:abstractNum>
-  <w:abstractNum w:abstractNumId="19">
+  <w:abstractNum w:abstractNumId="21">
     <w:nsid w:val="3AC378E4"/>
     <w:multiLevelType w:val="hybridMultilevel"/>
     <w:tmpl w:val="FF8AE280"/>
@@ -14808,7 +14936,7 @@
       </w:pPr>
     </w:lvl>
   </w:abstractNum>
-  <w:abstractNum w:abstractNumId="20">
+  <w:abstractNum w:abstractNumId="22">
     <w:nsid w:val="40BB7C42"/>
     <w:multiLevelType w:val="hybridMultilevel"/>
     <w:tmpl w:val="79344ED0"/>
@@ -14894,7 +15022,7 @@
       </w:pPr>
     </w:lvl>
   </w:abstractNum>
-  <w:abstractNum w:abstractNumId="21">
+  <w:abstractNum w:abstractNumId="23">
     <w:nsid w:val="412737C1"/>
     <w:multiLevelType w:val="hybridMultilevel"/>
     <w:tmpl w:val="5876FD4E"/>
@@ -14980,7 +15108,7 @@
       </w:pPr>
     </w:lvl>
   </w:abstractNum>
-  <w:abstractNum w:abstractNumId="22">
+  <w:abstractNum w:abstractNumId="24">
     <w:nsid w:val="42FE4080"/>
     <w:multiLevelType w:val="hybridMultilevel"/>
     <w:tmpl w:val="79344ED0"/>
@@ -15066,7 +15194,7 @@
       </w:pPr>
     </w:lvl>
   </w:abstractNum>
-  <w:abstractNum w:abstractNumId="23">
+  <w:abstractNum w:abstractNumId="25">
     <w:nsid w:val="43391CC9"/>
     <w:multiLevelType w:val="hybridMultilevel"/>
     <w:tmpl w:val="E9BEACDA"/>
@@ -15155,7 +15283,7 @@
       </w:pPr>
     </w:lvl>
   </w:abstractNum>
-  <w:abstractNum w:abstractNumId="24">
+  <w:abstractNum w:abstractNumId="26">
     <w:nsid w:val="46C952AD"/>
     <w:multiLevelType w:val="hybridMultilevel"/>
     <w:tmpl w:val="2D429FFE"/>
@@ -15244,7 +15372,93 @@
       </w:pPr>
     </w:lvl>
   </w:abstractNum>
-  <w:abstractNum w:abstractNumId="25">
+  <w:abstractNum w:abstractNumId="27">
+    <w:nsid w:val="47857BB3"/>
+    <w:multiLevelType w:val="hybridMultilevel"/>
+    <w:tmpl w:val="CA9A0B74"/>
+    <w:lvl w:ilvl="0" w:tplc="0409000F">
+      <w:start w:val="1"/>
+      <w:numFmt w:val="decimal"/>
+      <w:lvlText w:val="%1."/>
+      <w:lvlJc w:val="left"/>
+      <w:pPr>
+        <w:ind w:left="360" w:hanging="360"/>
+      </w:pPr>
+    </w:lvl>
+    <w:lvl w:ilvl="1" w:tplc="04090019" w:tentative="1">
+      <w:start w:val="1"/>
+      <w:numFmt w:val="lowerLetter"/>
+      <w:lvlText w:val="%2."/>
+      <w:lvlJc w:val="left"/>
+      <w:pPr>
+        <w:ind w:left="1080" w:hanging="360"/>
+      </w:pPr>
+    </w:lvl>
+    <w:lvl w:ilvl="2" w:tplc="0409001B" w:tentative="1">
+      <w:start w:val="1"/>
+      <w:numFmt w:val="lowerRoman"/>
+      <w:lvlText w:val="%3."/>
+      <w:lvlJc w:val="right"/>
+      <w:pPr>
+        <w:ind w:left="1800" w:hanging="180"/>
+      </w:pPr>
+    </w:lvl>
+    <w:lvl w:ilvl="3" w:tplc="0409000F" w:tentative="1">
+      <w:start w:val="1"/>
+      <w:numFmt w:val="decimal"/>
+      <w:lvlText w:val="%4."/>
+      <w:lvlJc w:val="left"/>
+      <w:pPr>
+        <w:ind w:left="2520" w:hanging="360"/>
+      </w:pPr>
+    </w:lvl>
+    <w:lvl w:ilvl="4" w:tplc="04090019" w:tentative="1">
+      <w:start w:val="1"/>
+      <w:numFmt w:val="lowerLetter"/>
+      <w:lvlText w:val="%5."/>
+      <w:lvlJc w:val="left"/>
+      <w:pPr>
+        <w:ind w:left="3240" w:hanging="360"/>
+      </w:pPr>
+    </w:lvl>
+    <w:lvl w:ilvl="5" w:tplc="0409001B" w:tentative="1">
+      <w:start w:val="1"/>
+      <w:numFmt w:val="lowerRoman"/>
+      <w:lvlText w:val="%6."/>
+      <w:lvlJc w:val="right"/>
+      <w:pPr>
+        <w:ind w:left="3960" w:hanging="180"/>
+      </w:pPr>
+    </w:lvl>
+    <w:lvl w:ilvl="6" w:tplc="0409000F" w:tentative="1">
+      <w:start w:val="1"/>
+      <w:numFmt w:val="decimal"/>
+      <w:lvlText w:val="%7."/>
+      <w:lvlJc w:val="left"/>
+      <w:pPr>
+        <w:ind w:left="4680" w:hanging="360"/>
+      </w:pPr>
+    </w:lvl>
+    <w:lvl w:ilvl="7" w:tplc="04090019" w:tentative="1">
+      <w:start w:val="1"/>
+      <w:numFmt w:val="lowerLetter"/>
+      <w:lvlText w:val="%8."/>
+      <w:lvlJc w:val="left"/>
+      <w:pPr>
+        <w:ind w:left="5400" w:hanging="360"/>
+      </w:pPr>
+    </w:lvl>
+    <w:lvl w:ilvl="8" w:tplc="0409001B" w:tentative="1">
+      <w:start w:val="1"/>
+      <w:numFmt w:val="lowerRoman"/>
+      <w:lvlText w:val="%9."/>
+      <w:lvlJc w:val="right"/>
+      <w:pPr>
+        <w:ind w:left="6120" w:hanging="180"/>
+      </w:pPr>
+    </w:lvl>
+  </w:abstractNum>
+  <w:abstractNum w:abstractNumId="28">
     <w:nsid w:val="48691734"/>
     <w:multiLevelType w:val="hybridMultilevel"/>
     <w:tmpl w:val="94D4FFE4"/>
@@ -15330,7 +15544,7 @@
       </w:pPr>
     </w:lvl>
   </w:abstractNum>
-  <w:abstractNum w:abstractNumId="26">
+  <w:abstractNum w:abstractNumId="29">
     <w:nsid w:val="48F22696"/>
     <w:multiLevelType w:val="hybridMultilevel"/>
     <w:tmpl w:val="15B8B97C"/>
@@ -15416,7 +15630,7 @@
       </w:pPr>
     </w:lvl>
   </w:abstractNum>
-  <w:abstractNum w:abstractNumId="27">
+  <w:abstractNum w:abstractNumId="30">
     <w:nsid w:val="4A961024"/>
     <w:multiLevelType w:val="hybridMultilevel"/>
     <w:tmpl w:val="FC98DD3C"/>
@@ -15505,7 +15719,7 @@
       </w:pPr>
     </w:lvl>
   </w:abstractNum>
-  <w:abstractNum w:abstractNumId="28">
+  <w:abstractNum w:abstractNumId="31">
     <w:nsid w:val="4C98182C"/>
     <w:multiLevelType w:val="hybridMultilevel"/>
     <w:tmpl w:val="3AD0BCB0"/>
@@ -15594,7 +15808,7 @@
       </w:pPr>
     </w:lvl>
   </w:abstractNum>
-  <w:abstractNum w:abstractNumId="29">
+  <w:abstractNum w:abstractNumId="32">
     <w:nsid w:val="4E765697"/>
     <w:multiLevelType w:val="hybridMultilevel"/>
     <w:tmpl w:val="8E107822"/>
@@ -15683,7 +15897,7 @@
       </w:pPr>
     </w:lvl>
   </w:abstractNum>
-  <w:abstractNum w:abstractNumId="30">
+  <w:abstractNum w:abstractNumId="33">
     <w:nsid w:val="4FA64AB2"/>
     <w:multiLevelType w:val="hybridMultilevel"/>
     <w:tmpl w:val="1E448CD2"/>
@@ -15772,7 +15986,7 @@
       </w:pPr>
     </w:lvl>
   </w:abstractNum>
-  <w:abstractNum w:abstractNumId="31">
+  <w:abstractNum w:abstractNumId="34">
     <w:nsid w:val="50702FDA"/>
     <w:multiLevelType w:val="hybridMultilevel"/>
     <w:tmpl w:val="E5BAC9F0"/>
@@ -15861,7 +16075,7 @@
       </w:pPr>
     </w:lvl>
   </w:abstractNum>
-  <w:abstractNum w:abstractNumId="32">
+  <w:abstractNum w:abstractNumId="35">
     <w:nsid w:val="51987BD6"/>
     <w:multiLevelType w:val="hybridMultilevel"/>
     <w:tmpl w:val="3DE6338C"/>
@@ -15947,7 +16161,7 @@
       </w:pPr>
     </w:lvl>
   </w:abstractNum>
-  <w:abstractNum w:abstractNumId="33">
+  <w:abstractNum w:abstractNumId="36">
     <w:nsid w:val="53773252"/>
     <w:multiLevelType w:val="hybridMultilevel"/>
     <w:tmpl w:val="9F5E3F3A"/>
@@ -16036,7 +16250,7 @@
       </w:pPr>
     </w:lvl>
   </w:abstractNum>
-  <w:abstractNum w:abstractNumId="34">
+  <w:abstractNum w:abstractNumId="37">
     <w:nsid w:val="54D9623A"/>
     <w:multiLevelType w:val="hybridMultilevel"/>
     <w:tmpl w:val="ED3CD4D8"/>
@@ -16125,7 +16339,7 @@
       </w:pPr>
     </w:lvl>
   </w:abstractNum>
-  <w:abstractNum w:abstractNumId="35">
+  <w:abstractNum w:abstractNumId="38">
     <w:nsid w:val="554801AD"/>
     <w:multiLevelType w:val="hybridMultilevel"/>
     <w:tmpl w:val="D194BB1E"/>
@@ -16211,7 +16425,7 @@
       </w:pPr>
     </w:lvl>
   </w:abstractNum>
-  <w:abstractNum w:abstractNumId="36">
+  <w:abstractNum w:abstractNumId="39">
     <w:nsid w:val="5771443F"/>
     <w:multiLevelType w:val="hybridMultilevel"/>
     <w:tmpl w:val="1C0C6E84"/>
@@ -16300,7 +16514,7 @@
       </w:pPr>
     </w:lvl>
   </w:abstractNum>
-  <w:abstractNum w:abstractNumId="37">
+  <w:abstractNum w:abstractNumId="40">
     <w:nsid w:val="596E0ABB"/>
     <w:multiLevelType w:val="hybridMultilevel"/>
     <w:tmpl w:val="63EE1404"/>
@@ -16389,7 +16603,93 @@
       </w:pPr>
     </w:lvl>
   </w:abstractNum>
-  <w:abstractNum w:abstractNumId="38">
+  <w:abstractNum w:abstractNumId="41">
+    <w:nsid w:val="5C1A0CCF"/>
+    <w:multiLevelType w:val="hybridMultilevel"/>
+    <w:tmpl w:val="1EA4DB86"/>
+    <w:lvl w:ilvl="0" w:tplc="0409000F">
+      <w:start w:val="1"/>
+      <w:numFmt w:val="decimal"/>
+      <w:lvlText w:val="%1."/>
+      <w:lvlJc w:val="left"/>
+      <w:pPr>
+        <w:ind w:left="360" w:hanging="360"/>
+      </w:pPr>
+    </w:lvl>
+    <w:lvl w:ilvl="1" w:tplc="04090019" w:tentative="1">
+      <w:start w:val="1"/>
+      <w:numFmt w:val="lowerLetter"/>
+      <w:lvlText w:val="%2."/>
+      <w:lvlJc w:val="left"/>
+      <w:pPr>
+        <w:ind w:left="1080" w:hanging="360"/>
+      </w:pPr>
+    </w:lvl>
+    <w:lvl w:ilvl="2" w:tplc="0409001B" w:tentative="1">
+      <w:start w:val="1"/>
+      <w:numFmt w:val="lowerRoman"/>
+      <w:lvlText w:val="%3."/>
+      <w:lvlJc w:val="right"/>
+      <w:pPr>
+        <w:ind w:left="1800" w:hanging="180"/>
+      </w:pPr>
+    </w:lvl>
+    <w:lvl w:ilvl="3" w:tplc="0409000F" w:tentative="1">
+      <w:start w:val="1"/>
+      <w:numFmt w:val="decimal"/>
+      <w:lvlText w:val="%4."/>
+      <w:lvlJc w:val="left"/>
+      <w:pPr>
+        <w:ind w:left="2520" w:hanging="360"/>
+      </w:pPr>
+    </w:lvl>
+    <w:lvl w:ilvl="4" w:tplc="04090019" w:tentative="1">
+      <w:start w:val="1"/>
+      <w:numFmt w:val="lowerLetter"/>
+      <w:lvlText w:val="%5."/>
+      <w:lvlJc w:val="left"/>
+      <w:pPr>
+        <w:ind w:left="3240" w:hanging="360"/>
+      </w:pPr>
+    </w:lvl>
+    <w:lvl w:ilvl="5" w:tplc="0409001B" w:tentative="1">
+      <w:start w:val="1"/>
+      <w:numFmt w:val="lowerRoman"/>
+      <w:lvlText w:val="%6."/>
+      <w:lvlJc w:val="right"/>
+      <w:pPr>
+        <w:ind w:left="3960" w:hanging="180"/>
+      </w:pPr>
+    </w:lvl>
+    <w:lvl w:ilvl="6" w:tplc="0409000F" w:tentative="1">
+      <w:start w:val="1"/>
+      <w:numFmt w:val="decimal"/>
+      <w:lvlText w:val="%7."/>
+      <w:lvlJc w:val="left"/>
+      <w:pPr>
+        <w:ind w:left="4680" w:hanging="360"/>
+      </w:pPr>
+    </w:lvl>
+    <w:lvl w:ilvl="7" w:tplc="04090019" w:tentative="1">
+      <w:start w:val="1"/>
+      <w:numFmt w:val="lowerLetter"/>
+      <w:lvlText w:val="%8."/>
+      <w:lvlJc w:val="left"/>
+      <w:pPr>
+        <w:ind w:left="5400" w:hanging="360"/>
+      </w:pPr>
+    </w:lvl>
+    <w:lvl w:ilvl="8" w:tplc="0409001B" w:tentative="1">
+      <w:start w:val="1"/>
+      <w:numFmt w:val="lowerRoman"/>
+      <w:lvlText w:val="%9."/>
+      <w:lvlJc w:val="right"/>
+      <w:pPr>
+        <w:ind w:left="6120" w:hanging="180"/>
+      </w:pPr>
+    </w:lvl>
+  </w:abstractNum>
+  <w:abstractNum w:abstractNumId="42">
     <w:nsid w:val="5EAA5E6C"/>
     <w:multiLevelType w:val="hybridMultilevel"/>
     <w:tmpl w:val="5F34D984"/>
@@ -16475,7 +16775,7 @@
       </w:pPr>
     </w:lvl>
   </w:abstractNum>
-  <w:abstractNum w:abstractNumId="39">
+  <w:abstractNum w:abstractNumId="43">
     <w:nsid w:val="5F99308B"/>
     <w:multiLevelType w:val="hybridMultilevel"/>
     <w:tmpl w:val="2A009AB2"/>
@@ -16564,7 +16864,7 @@
       </w:pPr>
     </w:lvl>
   </w:abstractNum>
-  <w:abstractNum w:abstractNumId="40">
+  <w:abstractNum w:abstractNumId="44">
     <w:nsid w:val="616C3CFC"/>
     <w:multiLevelType w:val="hybridMultilevel"/>
     <w:tmpl w:val="A9E8D82C"/>
@@ -16653,7 +16953,7 @@
       </w:pPr>
     </w:lvl>
   </w:abstractNum>
-  <w:abstractNum w:abstractNumId="41">
+  <w:abstractNum w:abstractNumId="45">
     <w:nsid w:val="664B22CC"/>
     <w:multiLevelType w:val="hybridMultilevel"/>
     <w:tmpl w:val="31FC1AA8"/>
@@ -16739,7 +17039,7 @@
       </w:pPr>
     </w:lvl>
   </w:abstractNum>
-  <w:abstractNum w:abstractNumId="42">
+  <w:abstractNum w:abstractNumId="46">
     <w:nsid w:val="669400EA"/>
     <w:multiLevelType w:val="hybridMultilevel"/>
     <w:tmpl w:val="C2C8F0B2"/>
@@ -16828,7 +17128,7 @@
       </w:pPr>
     </w:lvl>
   </w:abstractNum>
-  <w:abstractNum w:abstractNumId="43">
+  <w:abstractNum w:abstractNumId="47">
     <w:nsid w:val="66CF67AC"/>
     <w:multiLevelType w:val="hybridMultilevel"/>
     <w:tmpl w:val="E2DA4CF0"/>
@@ -16914,7 +17214,7 @@
       </w:pPr>
     </w:lvl>
   </w:abstractNum>
-  <w:abstractNum w:abstractNumId="44">
+  <w:abstractNum w:abstractNumId="48">
     <w:nsid w:val="68DF0ECC"/>
     <w:multiLevelType w:val="hybridMultilevel"/>
     <w:tmpl w:val="BB88EF7C"/>
@@ -17003,7 +17303,7 @@
       </w:pPr>
     </w:lvl>
   </w:abstractNum>
-  <w:abstractNum w:abstractNumId="45">
+  <w:abstractNum w:abstractNumId="49">
     <w:nsid w:val="694F4571"/>
     <w:multiLevelType w:val="hybridMultilevel"/>
     <w:tmpl w:val="79344ED0"/>
@@ -17089,7 +17389,7 @@
       </w:pPr>
     </w:lvl>
   </w:abstractNum>
-  <w:abstractNum w:abstractNumId="46">
+  <w:abstractNum w:abstractNumId="50">
     <w:nsid w:val="6CEC6D1C"/>
     <w:multiLevelType w:val="hybridMultilevel"/>
     <w:tmpl w:val="D3700A8E"/>
@@ -17178,7 +17478,7 @@
       </w:pPr>
     </w:lvl>
   </w:abstractNum>
-  <w:abstractNum w:abstractNumId="47">
+  <w:abstractNum w:abstractNumId="51">
     <w:nsid w:val="6E6B426E"/>
     <w:multiLevelType w:val="hybridMultilevel"/>
     <w:tmpl w:val="D56E6A74"/>
@@ -17267,7 +17567,7 @@
       </w:pPr>
     </w:lvl>
   </w:abstractNum>
-  <w:abstractNum w:abstractNumId="48">
+  <w:abstractNum w:abstractNumId="52">
     <w:nsid w:val="73B81DD3"/>
     <w:multiLevelType w:val="hybridMultilevel"/>
     <w:tmpl w:val="AE86C0CC"/>
@@ -17353,7 +17653,7 @@
       </w:pPr>
     </w:lvl>
   </w:abstractNum>
-  <w:abstractNum w:abstractNumId="49">
+  <w:abstractNum w:abstractNumId="53">
     <w:nsid w:val="74DC7625"/>
     <w:multiLevelType w:val="hybridMultilevel"/>
     <w:tmpl w:val="15F6DC92"/>
@@ -17466,7 +17766,7 @@
       </w:rPr>
     </w:lvl>
   </w:abstractNum>
-  <w:abstractNum w:abstractNumId="50">
+  <w:abstractNum w:abstractNumId="54">
     <w:nsid w:val="77C47D89"/>
     <w:multiLevelType w:val="hybridMultilevel"/>
     <w:tmpl w:val="F7843E50"/>
@@ -17555,7 +17855,7 @@
       </w:pPr>
     </w:lvl>
   </w:abstractNum>
-  <w:abstractNum w:abstractNumId="51">
+  <w:abstractNum w:abstractNumId="55">
     <w:nsid w:val="78A23463"/>
     <w:multiLevelType w:val="hybridMultilevel"/>
     <w:tmpl w:val="F81CEA24"/>
@@ -17668,7 +17968,7 @@
       </w:rPr>
     </w:lvl>
   </w:abstractNum>
-  <w:abstractNum w:abstractNumId="52">
+  <w:abstractNum w:abstractNumId="56">
     <w:nsid w:val="78F47D22"/>
     <w:multiLevelType w:val="hybridMultilevel"/>
     <w:tmpl w:val="5102375C"/>
@@ -17757,7 +18057,7 @@
       </w:pPr>
     </w:lvl>
   </w:abstractNum>
-  <w:abstractNum w:abstractNumId="53">
+  <w:abstractNum w:abstractNumId="57">
     <w:nsid w:val="79452E51"/>
     <w:multiLevelType w:val="hybridMultilevel"/>
     <w:tmpl w:val="4E36E762"/>
@@ -17846,7 +18146,7 @@
       </w:pPr>
     </w:lvl>
   </w:abstractNum>
-  <w:abstractNum w:abstractNumId="54">
+  <w:abstractNum w:abstractNumId="58">
     <w:nsid w:val="7A8B769F"/>
     <w:multiLevelType w:val="hybridMultilevel"/>
     <w:tmpl w:val="C090FF5A"/>
@@ -17935,7 +18235,7 @@
       </w:pPr>
     </w:lvl>
   </w:abstractNum>
-  <w:abstractNum w:abstractNumId="55">
+  <w:abstractNum w:abstractNumId="59">
     <w:nsid w:val="7B6064EC"/>
     <w:multiLevelType w:val="hybridMultilevel"/>
     <w:tmpl w:val="E3CED062"/>
@@ -18024,7 +18324,7 @@
       </w:pPr>
     </w:lvl>
   </w:abstractNum>
-  <w:abstractNum w:abstractNumId="56">
+  <w:abstractNum w:abstractNumId="60">
     <w:nsid w:val="7ED04005"/>
     <w:multiLevelType w:val="hybridMultilevel"/>
     <w:tmpl w:val="7674A11C"/>
@@ -18111,175 +18411,187 @@
     </w:lvl>
   </w:abstractNum>
   <w:num w:numId="1">
-    <w:abstractNumId w:val="49"/>
+    <w:abstractNumId w:val="53"/>
   </w:num>
   <w:num w:numId="2">
-    <w:abstractNumId w:val="51"/>
+    <w:abstractNumId w:val="55"/>
   </w:num>
   <w:num w:numId="3">
-    <w:abstractNumId w:val="43"/>
+    <w:abstractNumId w:val="47"/>
   </w:num>
   <w:num w:numId="4">
-    <w:abstractNumId w:val="42"/>
+    <w:abstractNumId w:val="46"/>
   </w:num>
   <w:num w:numId="5">
     <w:abstractNumId w:val="1"/>
   </w:num>
   <w:num w:numId="6">
+    <w:abstractNumId w:val="12"/>
+  </w:num>
+  <w:num w:numId="7">
+    <w:abstractNumId w:val="26"/>
+  </w:num>
+  <w:num w:numId="8">
+    <w:abstractNumId w:val="57"/>
+  </w:num>
+  <w:num w:numId="9">
+    <w:abstractNumId w:val="34"/>
+  </w:num>
+  <w:num w:numId="10">
+    <w:abstractNumId w:val="13"/>
+  </w:num>
+  <w:num w:numId="11">
+    <w:abstractNumId w:val="36"/>
+  </w:num>
+  <w:num w:numId="12">
+    <w:abstractNumId w:val="51"/>
+  </w:num>
+  <w:num w:numId="13">
+    <w:abstractNumId w:val="33"/>
+  </w:num>
+  <w:num w:numId="14">
     <w:abstractNumId w:val="11"/>
   </w:num>
-  <w:num w:numId="7">
-    <w:abstractNumId w:val="24"/>
-  </w:num>
-  <w:num w:numId="8">
-    <w:abstractNumId w:val="53"/>
-  </w:num>
-  <w:num w:numId="9">
+  <w:num w:numId="15">
     <w:abstractNumId w:val="31"/>
   </w:num>
-  <w:num w:numId="10">
-    <w:abstractNumId w:val="12"/>
+  <w:num w:numId="16">
+    <w:abstractNumId w:val="58"/>
   </w:num>
-  <w:num w:numId="11">
-    <w:abstractNumId w:val="33"/>
+  <w:num w:numId="17">
+    <w:abstractNumId w:val="48"/>
   </w:num>
-  <w:num w:numId="12">
-    <w:abstractNumId w:val="47"/>
+  <w:num w:numId="18">
+    <w:abstractNumId w:val="39"/>
   </w:num>
-  <w:num w:numId="13">
+  <w:num w:numId="19">
+    <w:abstractNumId w:val="43"/>
+  </w:num>
+  <w:num w:numId="20">
+    <w:abstractNumId w:val="50"/>
+  </w:num>
+  <w:num w:numId="21">
+    <w:abstractNumId w:val="3"/>
+  </w:num>
+  <w:num w:numId="22">
     <w:abstractNumId w:val="30"/>
   </w:num>
-  <w:num w:numId="14">
-    <w:abstractNumId w:val="10"/>
+  <w:num w:numId="23">
+    <w:abstractNumId w:val="23"/>
   </w:num>
-  <w:num w:numId="15">
-    <w:abstractNumId w:val="28"/>
+  <w:num w:numId="24">
+    <w:abstractNumId w:val="52"/>
   </w:num>
-  <w:num w:numId="16">
+  <w:num w:numId="25">
+    <w:abstractNumId w:val="18"/>
+  </w:num>
+  <w:num w:numId="26">
+    <w:abstractNumId w:val="8"/>
+  </w:num>
+  <w:num w:numId="27">
+    <w:abstractNumId w:val="32"/>
+  </w:num>
+  <w:num w:numId="28">
+    <w:abstractNumId w:val="15"/>
+  </w:num>
+  <w:num w:numId="29">
+    <w:abstractNumId w:val="21"/>
+  </w:num>
+  <w:num w:numId="30">
+    <w:abstractNumId w:val="38"/>
+  </w:num>
+  <w:num w:numId="31">
+    <w:abstractNumId w:val="60"/>
+  </w:num>
+  <w:num w:numId="32">
+    <w:abstractNumId w:val="22"/>
+  </w:num>
+  <w:num w:numId="33">
+    <w:abstractNumId w:val="49"/>
+  </w:num>
+  <w:num w:numId="34">
+    <w:abstractNumId w:val="42"/>
+  </w:num>
+  <w:num w:numId="35">
+    <w:abstractNumId w:val="37"/>
+  </w:num>
+  <w:num w:numId="36">
+    <w:abstractNumId w:val="17"/>
+  </w:num>
+  <w:num w:numId="37">
     <w:abstractNumId w:val="54"/>
   </w:num>
-  <w:num w:numId="17">
-    <w:abstractNumId w:val="44"/>
-  </w:num>
-  <w:num w:numId="18">
-    <w:abstractNumId w:val="36"/>
-  </w:num>
-  <w:num w:numId="19">
-    <w:abstractNumId w:val="39"/>
-  </w:num>
-  <w:num w:numId="20">
-    <w:abstractNumId w:val="46"/>
-  </w:num>
-  <w:num w:numId="21">
-    <w:abstractNumId w:val="2"/>
-  </w:num>
-  <w:num w:numId="22">
-    <w:abstractNumId w:val="27"/>
-  </w:num>
-  <w:num w:numId="23">
-    <w:abstractNumId w:val="21"/>
-  </w:num>
-  <w:num w:numId="24">
-    <w:abstractNumId w:val="48"/>
-  </w:num>
-  <w:num w:numId="25">
-    <w:abstractNumId w:val="16"/>
-  </w:num>
-  <w:num w:numId="26">
-    <w:abstractNumId w:val="7"/>
-  </w:num>
-  <w:num w:numId="27">
-    <w:abstractNumId w:val="29"/>
-  </w:num>
-  <w:num w:numId="28">
-    <w:abstractNumId w:val="14"/>
-  </w:num>
-  <w:num w:numId="29">
-    <w:abstractNumId w:val="19"/>
-  </w:num>
-  <w:num w:numId="30">
-    <w:abstractNumId w:val="35"/>
-  </w:num>
-  <w:num w:numId="31">
-    <w:abstractNumId w:val="56"/>
-  </w:num>
-  <w:num w:numId="32">
-    <w:abstractNumId w:val="20"/>
-  </w:num>
-  <w:num w:numId="33">
-    <w:abstractNumId w:val="45"/>
-  </w:num>
-  <w:num w:numId="34">
-    <w:abstractNumId w:val="38"/>
-  </w:num>
-  <w:num w:numId="35">
-    <w:abstractNumId w:val="34"/>
-  </w:num>
-  <w:num w:numId="36">
-    <w:abstractNumId w:val="15"/>
-  </w:num>
-  <w:num w:numId="37">
-    <w:abstractNumId w:val="50"/>
-  </w:num>
   <w:num w:numId="38">
-    <w:abstractNumId w:val="55"/>
+    <w:abstractNumId w:val="59"/>
   </w:num>
   <w:num w:numId="39">
     <w:abstractNumId w:val="0"/>
   </w:num>
   <w:num w:numId="40">
+    <w:abstractNumId w:val="7"/>
+  </w:num>
+  <w:num w:numId="41">
+    <w:abstractNumId w:val="56"/>
+  </w:num>
+  <w:num w:numId="42">
+    <w:abstractNumId w:val="25"/>
+  </w:num>
+  <w:num w:numId="43">
+    <w:abstractNumId w:val="40"/>
+  </w:num>
+  <w:num w:numId="44">
+    <w:abstractNumId w:val="14"/>
+  </w:num>
+  <w:num w:numId="45">
+    <w:abstractNumId w:val="9"/>
+  </w:num>
+  <w:num w:numId="46">
+    <w:abstractNumId w:val="10"/>
+  </w:num>
+  <w:num w:numId="47">
+    <w:abstractNumId w:val="24"/>
+  </w:num>
+  <w:num w:numId="48">
+    <w:abstractNumId w:val="29"/>
+  </w:num>
+  <w:num w:numId="49">
     <w:abstractNumId w:val="6"/>
   </w:num>
-  <w:num w:numId="41">
-    <w:abstractNumId w:val="52"/>
+  <w:num w:numId="50">
+    <w:abstractNumId w:val="44"/>
   </w:num>
-  <w:num w:numId="42">
-    <w:abstractNumId w:val="23"/>
-  </w:num>
-  <w:num w:numId="43">
-    <w:abstractNumId w:val="37"/>
-  </w:num>
-  <w:num w:numId="44">
-    <w:abstractNumId w:val="13"/>
-  </w:num>
-  <w:num w:numId="45">
-    <w:abstractNumId w:val="8"/>
-  </w:num>
-  <w:num w:numId="46">
-    <w:abstractNumId w:val="9"/>
-  </w:num>
-  <w:num w:numId="47">
-    <w:abstractNumId w:val="22"/>
-  </w:num>
-  <w:num w:numId="48">
-    <w:abstractNumId w:val="26"/>
-  </w:num>
-  <w:num w:numId="49">
+  <w:num w:numId="51">
     <w:abstractNumId w:val="5"/>
   </w:num>
-  <w:num w:numId="50">
-    <w:abstractNumId w:val="40"/>
+  <w:num w:numId="52">
+    <w:abstractNumId w:val="45"/>
   </w:num>
-  <w:num w:numId="51">
+  <w:num w:numId="53">
+    <w:abstractNumId w:val="28"/>
+  </w:num>
+  <w:num w:numId="54">
     <w:abstractNumId w:val="4"/>
   </w:num>
-  <w:num w:numId="52">
+  <w:num w:numId="55">
+    <w:abstractNumId w:val="19"/>
+  </w:num>
+  <w:num w:numId="56">
+    <w:abstractNumId w:val="20"/>
+  </w:num>
+  <w:num w:numId="57">
+    <w:abstractNumId w:val="35"/>
+  </w:num>
+  <w:num w:numId="58">
     <w:abstractNumId w:val="41"/>
   </w:num>
-  <w:num w:numId="53">
-    <w:abstractNumId w:val="25"/>
+  <w:num w:numId="59">
+    <w:abstractNumId w:val="27"/>
   </w:num>
-  <w:num w:numId="54">
-    <w:abstractNumId w:val="3"/>
+  <w:num w:numId="60">
+    <w:abstractNumId w:val="2"/>
   </w:num>
-  <w:num w:numId="55">
-    <w:abstractNumId w:val="17"/>
-  </w:num>
-  <w:num w:numId="56">
-    <w:abstractNumId w:val="18"/>
-  </w:num>
-  <w:num w:numId="57">
-    <w:abstractNumId w:val="32"/>
+  <w:num w:numId="61">
+    <w:abstractNumId w:val="16"/>
   </w:num>
   <w:numIdMacAtCleanup w:val="57"/>
 </w:numbering>
